--- a/Documentation/Ah My 2 Legs Pseudocode.docx
+++ b/Documentation/Ah My 2 Legs Pseudocode.docx
@@ -151,7 +151,23 @@
           <w:sz w:val="24"/>
           <w:szCs w:val="24"/>
         </w:rPr>
-        <w:t>draw a line from the center of the player to the cursor.</w:t>
+        <w:t xml:space="preserve">draw a line from the </w:t>
+      </w:r>
+      <w:proofErr w:type="spellStart"/>
+      <w:r>
+        <w:rPr>
+          <w:sz w:val="24"/>
+          <w:szCs w:val="24"/>
+        </w:rPr>
+        <w:t>center</w:t>
+      </w:r>
+      <w:proofErr w:type="spellEnd"/>
+      <w:r>
+        <w:rPr>
+          <w:sz w:val="24"/>
+          <w:szCs w:val="24"/>
+        </w:rPr>
+        <w:t xml:space="preserve"> of the player to the cursor.</w:t>
       </w:r>
     </w:p>
     <w:p>
@@ -184,6 +200,7 @@
           <w:szCs w:val="24"/>
         </w:rPr>
       </w:pPr>
+      <w:proofErr w:type="spellStart"/>
       <w:r>
         <w:rPr>
           <w:sz w:val="24"/>
@@ -196,8 +213,18 @@
           <w:sz w:val="24"/>
           <w:szCs w:val="24"/>
         </w:rPr>
-        <w:t xml:space="preserve">Distance * </w:t>
-      </w:r>
+        <w:t>Distance</w:t>
+      </w:r>
+      <w:proofErr w:type="spellEnd"/>
+      <w:r>
+        <w:rPr>
+          <w:sz w:val="24"/>
+          <w:szCs w:val="24"/>
+        </w:rPr>
+        <w:t xml:space="preserve"> * </w:t>
+      </w:r>
+      <w:proofErr w:type="spellStart"/>
+      <w:proofErr w:type="gramStart"/>
       <w:r>
         <w:rPr>
           <w:sz w:val="24"/>
@@ -212,12 +239,21 @@
         </w:rPr>
         <w:t>elocityModifier</w:t>
       </w:r>
-      <w:r>
-        <w:rPr>
-          <w:sz w:val="24"/>
-          <w:szCs w:val="24"/>
-        </w:rPr>
-        <w:t>(10 for example)</w:t>
+      <w:proofErr w:type="spellEnd"/>
+      <w:r>
+        <w:rPr>
+          <w:sz w:val="24"/>
+          <w:szCs w:val="24"/>
+        </w:rPr>
+        <w:t>(</w:t>
+      </w:r>
+      <w:proofErr w:type="gramEnd"/>
+      <w:r>
+        <w:rPr>
+          <w:sz w:val="24"/>
+          <w:szCs w:val="24"/>
+        </w:rPr>
+        <w:t>10 for example)</w:t>
       </w:r>
       <w:r>
         <w:rPr>
@@ -240,6 +276,7 @@
         </w:rPr>
         <w:t xml:space="preserve">= </w:t>
       </w:r>
+      <w:proofErr w:type="spellStart"/>
       <w:r>
         <w:rPr>
           <w:sz w:val="24"/>
@@ -254,6 +291,7 @@
         </w:rPr>
         <w:t>mplifiedDistance</w:t>
       </w:r>
+      <w:proofErr w:type="spellEnd"/>
       <w:r>
         <w:rPr>
           <w:sz w:val="24"/>
@@ -276,7 +314,23 @@
           <w:sz w:val="24"/>
           <w:szCs w:val="24"/>
         </w:rPr>
-        <w:t>Then take ‘addedVelocity’ and apply force to player character in the direction of the cursor, as the mouse 1 button was let go.</w:t>
+        <w:t>Then take ‘</w:t>
+      </w:r>
+      <w:proofErr w:type="spellStart"/>
+      <w:r>
+        <w:rPr>
+          <w:sz w:val="24"/>
+          <w:szCs w:val="24"/>
+        </w:rPr>
+        <w:t>addedVelocity</w:t>
+      </w:r>
+      <w:proofErr w:type="spellEnd"/>
+      <w:r>
+        <w:rPr>
+          <w:sz w:val="24"/>
+          <w:szCs w:val="24"/>
+        </w:rPr>
+        <w:t>’ and apply force to player character in the direction of the cursor, as the mouse 1 button was let go.</w:t>
       </w:r>
       <w:r>
         <w:rPr>
@@ -334,7 +388,23 @@
         <w:t xml:space="preserve">  </w:t>
       </w:r>
       <w:r>
-        <w:t>- If mousePosition is within playerRadius, then</w:t>
+        <w:t xml:space="preserve">- If </w:t>
+      </w:r>
+      <w:proofErr w:type="spellStart"/>
+      <w:r>
+        <w:t>mousePosition</w:t>
+      </w:r>
+      <w:proofErr w:type="spellEnd"/>
+      <w:r>
+        <w:t xml:space="preserve"> is within </w:t>
+      </w:r>
+      <w:proofErr w:type="spellStart"/>
+      <w:r>
+        <w:t>playerRadius</w:t>
+      </w:r>
+      <w:proofErr w:type="spellEnd"/>
+      <w:r>
+        <w:t>, then</w:t>
       </w:r>
       <w:r>
         <w:br/>
@@ -352,7 +422,31 @@
         <w:t xml:space="preserve">   </w:t>
       </w:r>
       <w:r>
-        <w:t>- Drawline(white) from playerPosition to mousePosition, updating every frame</w:t>
+        <w:t xml:space="preserve">- </w:t>
+      </w:r>
+      <w:proofErr w:type="spellStart"/>
+      <w:r>
+        <w:t>Drawline</w:t>
+      </w:r>
+      <w:proofErr w:type="spellEnd"/>
+      <w:r>
+        <w:t xml:space="preserve">(white) from </w:t>
+      </w:r>
+      <w:proofErr w:type="spellStart"/>
+      <w:r>
+        <w:t>playerPosition</w:t>
+      </w:r>
+      <w:proofErr w:type="spellEnd"/>
+      <w:r>
+        <w:t xml:space="preserve"> to </w:t>
+      </w:r>
+      <w:proofErr w:type="spellStart"/>
+      <w:r>
+        <w:t>mousePosition</w:t>
+      </w:r>
+      <w:proofErr w:type="spellEnd"/>
+      <w:r>
+        <w:t>, updating every frame</w:t>
       </w:r>
       <w:r>
         <w:br/>
@@ -371,8 +465,21 @@
         <w:t xml:space="preserve">  </w:t>
       </w:r>
       <w:r>
-        <w:t>- Calculate distance between playerPosition and mousePosition</w:t>
-      </w:r>
+        <w:t xml:space="preserve">- Calculate distance between </w:t>
+      </w:r>
+      <w:proofErr w:type="spellStart"/>
+      <w:r>
+        <w:t>playerPosition</w:t>
+      </w:r>
+      <w:proofErr w:type="spellEnd"/>
+      <w:r>
+        <w:t xml:space="preserve"> and </w:t>
+      </w:r>
+      <w:proofErr w:type="spellStart"/>
+      <w:r>
+        <w:t>mousePosition</w:t>
+      </w:r>
+      <w:proofErr w:type="spellEnd"/>
       <w:r>
         <w:t xml:space="preserve"> into</w:t>
       </w:r>
@@ -380,11 +487,16 @@
         <w:t xml:space="preserve"> store</w:t>
       </w:r>
       <w:r>
-        <w:t xml:space="preserve"> into a</w:t>
+        <w:t xml:space="preserve"> into </w:t>
+      </w:r>
+      <w:proofErr w:type="spellStart"/>
+      <w:r>
+        <w:t>a</w:t>
       </w:r>
       <w:r>
         <w:t>mplifiedDistance</w:t>
       </w:r>
+      <w:proofErr w:type="spellEnd"/>
       <w:r>
         <w:t xml:space="preserve"> &amp; update value</w:t>
       </w:r>
@@ -405,7 +517,15 @@
       </w:r>
       <w:r>
         <w:br/>
-        <w:t xml:space="preserve">         - Set canSling to true</w:t>
+        <w:t xml:space="preserve">         - Set </w:t>
+      </w:r>
+      <w:proofErr w:type="spellStart"/>
+      <w:r>
+        <w:t>canSling</w:t>
+      </w:r>
+      <w:proofErr w:type="spellEnd"/>
+      <w:r>
+        <w:t xml:space="preserve"> to true</w:t>
       </w:r>
       <w:r>
         <w:br/>
@@ -419,6 +539,7 @@
       <w:r>
         <w:t xml:space="preserve">- else if </w:t>
       </w:r>
+      <w:proofErr w:type="spellStart"/>
       <w:r>
         <w:t>m</w:t>
       </w:r>
@@ -429,13 +550,22 @@
         <w:t>P</w:t>
       </w:r>
       <w:r>
-        <w:t>osition isn’t within playerRadius, then</w:t>
-      </w:r>
-      <w:r>
-        <w:br/>
-      </w:r>
-      <w:r>
-        <w:lastRenderedPageBreak/>
+        <w:t>osition</w:t>
+      </w:r>
+      <w:proofErr w:type="spellEnd"/>
+      <w:r>
+        <w:t xml:space="preserve"> isn’t within </w:t>
+      </w:r>
+      <w:proofErr w:type="spellStart"/>
+      <w:r>
+        <w:t>playerRadius</w:t>
+      </w:r>
+      <w:proofErr w:type="spellEnd"/>
+      <w:r>
+        <w:t>, then</w:t>
+      </w:r>
+      <w:r>
+        <w:br/>
         <w:t xml:space="preserve">  </w:t>
       </w:r>
       <w:r>
@@ -445,8 +575,29 @@
         <w:t xml:space="preserve">   </w:t>
       </w:r>
       <w:r>
-        <w:t xml:space="preserve">  - Drawline(Red) from playerPosition to mousePosition</w:t>
-      </w:r>
+        <w:t xml:space="preserve">  - </w:t>
+      </w:r>
+      <w:proofErr w:type="spellStart"/>
+      <w:r>
+        <w:t>Drawline</w:t>
+      </w:r>
+      <w:proofErr w:type="spellEnd"/>
+      <w:r>
+        <w:t xml:space="preserve">(Red) from </w:t>
+      </w:r>
+      <w:proofErr w:type="spellStart"/>
+      <w:r>
+        <w:t>playerPosition</w:t>
+      </w:r>
+      <w:proofErr w:type="spellEnd"/>
+      <w:r>
+        <w:t xml:space="preserve"> to </w:t>
+      </w:r>
+      <w:proofErr w:type="spellStart"/>
+      <w:r>
+        <w:t>mousePosition</w:t>
+      </w:r>
+      <w:proofErr w:type="spellEnd"/>
       <w:r>
         <w:t>, updating every frame</w:t>
       </w:r>
@@ -463,10 +614,21 @@
         <w:t xml:space="preserve">   - </w:t>
       </w:r>
       <w:r>
-        <w:t>Set canSling to false</w:t>
-      </w:r>
-      <w:r>
-        <w:br/>
+        <w:t xml:space="preserve">Set </w:t>
+      </w:r>
+      <w:proofErr w:type="spellStart"/>
+      <w:r>
+        <w:t>canSling</w:t>
+      </w:r>
+      <w:proofErr w:type="spellEnd"/>
+      <w:r>
+        <w:t xml:space="preserve"> to false</w:t>
+      </w:r>
+      <w:r>
+        <w:br/>
+      </w:r>
+      <w:commentRangeStart w:id="0"/>
+      <w:r>
         <w:t xml:space="preserve">- </w:t>
       </w:r>
       <w:r>
@@ -476,14 +638,26 @@
         <w:t xml:space="preserve">was true, and </w:t>
       </w:r>
       <w:r>
-        <w:t>is false and canSli</w:t>
+        <w:t xml:space="preserve">is false and </w:t>
+      </w:r>
+      <w:proofErr w:type="spellStart"/>
+      <w:r>
+        <w:t>canSli</w:t>
       </w:r>
       <w:r>
         <w:t>ng</w:t>
       </w:r>
+      <w:proofErr w:type="spellEnd"/>
       <w:r>
         <w:t xml:space="preserve"> is true</w:t>
       </w:r>
+      <w:commentRangeEnd w:id="0"/>
+      <w:r>
+        <w:rPr>
+          <w:rStyle w:val="CommentReference"/>
+        </w:rPr>
+        <w:commentReference w:id="0"/>
+      </w:r>
       <w:r>
         <w:br/>
       </w:r>
@@ -493,12 +667,36 @@
       <w:r>
         <w:t xml:space="preserve">  - If </w:t>
       </w:r>
-      <w:r>
-        <w:t>canSling is true, then</w:t>
-      </w:r>
-      <w:r>
-        <w:br/>
-        <w:t xml:space="preserve">         - Set slingshotFired to true</w:t>
+      <w:proofErr w:type="spellStart"/>
+      <w:r>
+        <w:t>canSling</w:t>
+      </w:r>
+      <w:proofErr w:type="spellEnd"/>
+      <w:r>
+        <w:t xml:space="preserve"> is true, </w:t>
+      </w:r>
+      <w:commentRangeStart w:id="1"/>
+      <w:r>
+        <w:t>then</w:t>
+      </w:r>
+      <w:commentRangeEnd w:id="1"/>
+      <w:r>
+        <w:rPr>
+          <w:rStyle w:val="CommentReference"/>
+        </w:rPr>
+        <w:commentReference w:id="1"/>
+      </w:r>
+      <w:r>
+        <w:br/>
+        <w:t xml:space="preserve">         - Set </w:t>
+      </w:r>
+      <w:proofErr w:type="spellStart"/>
+      <w:r>
+        <w:t>slingshotFired</w:t>
+      </w:r>
+      <w:proofErr w:type="spellEnd"/>
+      <w:r>
+        <w:t xml:space="preserve"> to true</w:t>
       </w:r>
       <w:r>
         <w:br/>
@@ -512,12 +710,27 @@
       <w:r>
         <w:t xml:space="preserve">Apply </w:t>
       </w:r>
+      <w:proofErr w:type="spellStart"/>
       <w:r>
         <w:t>amplifiedDistance</w:t>
       </w:r>
-      <w:r>
-        <w:t xml:space="preserve"> to player character, in the direction of mousePosition from playerPosition</w:t>
-      </w:r>
+      <w:proofErr w:type="spellEnd"/>
+      <w:r>
+        <w:t xml:space="preserve"> to player character, in the direction of </w:t>
+      </w:r>
+      <w:proofErr w:type="spellStart"/>
+      <w:r>
+        <w:t>mousePosition</w:t>
+      </w:r>
+      <w:proofErr w:type="spellEnd"/>
+      <w:r>
+        <w:t xml:space="preserve"> from </w:t>
+      </w:r>
+      <w:proofErr w:type="spellStart"/>
+      <w:r>
+        <w:t>playerPosition</w:t>
+      </w:r>
+      <w:proofErr w:type="spellEnd"/>
       <w:r>
         <w:br/>
       </w:r>
@@ -525,11 +738,27 @@
         <w:t xml:space="preserve">         -</w:t>
       </w:r>
       <w:r>
-        <w:t xml:space="preserve"> Set canSlign to false</w:t>
-      </w:r>
-      <w:r>
-        <w:br/>
-        <w:t xml:space="preserve">         - Set slingshotFired to false </w:t>
+        <w:t xml:space="preserve"> Set </w:t>
+      </w:r>
+      <w:proofErr w:type="spellStart"/>
+      <w:r>
+        <w:t>canSlign</w:t>
+      </w:r>
+      <w:proofErr w:type="spellEnd"/>
+      <w:r>
+        <w:t xml:space="preserve"> to false</w:t>
+      </w:r>
+      <w:r>
+        <w:br/>
+        <w:t xml:space="preserve">         - Set </w:t>
+      </w:r>
+      <w:proofErr w:type="spellStart"/>
+      <w:r>
+        <w:t>slingshotFired</w:t>
+      </w:r>
+      <w:proofErr w:type="spellEnd"/>
+      <w:r>
+        <w:t xml:space="preserve"> to false </w:t>
       </w:r>
     </w:p>
     <w:p>
@@ -560,6 +789,7 @@
         </w:rPr>
       </w:pPr>
       <w:r>
+        <w:lastRenderedPageBreak/>
         <w:br/>
       </w:r>
       <w:r>
@@ -608,12 +838,6 @@
           <w:szCs w:val="24"/>
         </w:rPr>
         <w:br/>
-      </w:r>
-      <w:r>
-        <w:rPr>
-          <w:sz w:val="24"/>
-          <w:szCs w:val="24"/>
-        </w:rPr>
         <w:t>This meter located at the bottom-middle of the screen. This meter will be full at the start of the game. When the player launches themselves with the slingshot, the meter will have some percentage consumed.</w:t>
       </w:r>
       <w:r>
@@ -674,6 +898,7 @@
         <w:br/>
         <w:t xml:space="preserve">- on </w:t>
       </w:r>
+      <w:proofErr w:type="spellStart"/>
       <w:r>
         <w:rPr>
           <w:sz w:val="24"/>
@@ -688,41 +913,86 @@
         </w:rPr>
         <w:t>Update</w:t>
       </w:r>
-      <w:r>
-        <w:rPr>
-          <w:sz w:val="24"/>
-          <w:szCs w:val="24"/>
-        </w:rPr>
-        <w:br/>
-      </w:r>
-      <w:r>
-        <w:rPr>
-          <w:sz w:val="24"/>
-          <w:szCs w:val="24"/>
-        </w:rPr>
-        <w:t>- If ‘slingshotFired’ is true, then</w:t>
-      </w:r>
-      <w:r>
-        <w:rPr>
-          <w:sz w:val="24"/>
-          <w:szCs w:val="24"/>
-        </w:rPr>
-        <w:br/>
-        <w:t xml:space="preserve">     - If there is enough meterPercentage equal to </w:t>
-      </w:r>
-      <w:r>
-        <w:rPr>
-          <w:sz w:val="24"/>
-          <w:szCs w:val="24"/>
-        </w:rPr>
-        <w:t>(amplifiedDistance * 2)</w:t>
-      </w:r>
-      <w:r>
-        <w:rPr>
-          <w:sz w:val="24"/>
-          <w:szCs w:val="24"/>
-        </w:rPr>
-        <w:t>?, then</w:t>
+      <w:proofErr w:type="spellEnd"/>
+      <w:r>
+        <w:rPr>
+          <w:sz w:val="24"/>
+          <w:szCs w:val="24"/>
+        </w:rPr>
+        <w:br/>
+        <w:t>- If ‘</w:t>
+      </w:r>
+      <w:proofErr w:type="spellStart"/>
+      <w:r>
+        <w:rPr>
+          <w:sz w:val="24"/>
+          <w:szCs w:val="24"/>
+        </w:rPr>
+        <w:t>slingshotFired</w:t>
+      </w:r>
+      <w:proofErr w:type="spellEnd"/>
+      <w:r>
+        <w:rPr>
+          <w:sz w:val="24"/>
+          <w:szCs w:val="24"/>
+        </w:rPr>
+        <w:t>’ is true, then</w:t>
+      </w:r>
+      <w:r>
+        <w:rPr>
+          <w:sz w:val="24"/>
+          <w:szCs w:val="24"/>
+        </w:rPr>
+        <w:br/>
+        <w:t xml:space="preserve">     - If there is enough </w:t>
+      </w:r>
+      <w:proofErr w:type="spellStart"/>
+      <w:r>
+        <w:rPr>
+          <w:sz w:val="24"/>
+          <w:szCs w:val="24"/>
+        </w:rPr>
+        <w:t>meterPercentage</w:t>
+      </w:r>
+      <w:proofErr w:type="spellEnd"/>
+      <w:r>
+        <w:rPr>
+          <w:sz w:val="24"/>
+          <w:szCs w:val="24"/>
+        </w:rPr>
+        <w:t xml:space="preserve"> equal to (</w:t>
+      </w:r>
+      <w:proofErr w:type="spellStart"/>
+      <w:r>
+        <w:rPr>
+          <w:sz w:val="24"/>
+          <w:szCs w:val="24"/>
+        </w:rPr>
+        <w:t>amplifiedDistance</w:t>
+      </w:r>
+      <w:proofErr w:type="spellEnd"/>
+      <w:r>
+        <w:rPr>
+          <w:sz w:val="24"/>
+          <w:szCs w:val="24"/>
+        </w:rPr>
+        <w:t xml:space="preserve"> * 2</w:t>
+      </w:r>
+      <w:proofErr w:type="gramStart"/>
+      <w:r>
+        <w:rPr>
+          <w:sz w:val="24"/>
+          <w:szCs w:val="24"/>
+        </w:rPr>
+        <w:t>)?,</w:t>
+      </w:r>
+      <w:proofErr w:type="gramEnd"/>
+      <w:r>
+        <w:rPr>
+          <w:sz w:val="24"/>
+          <w:szCs w:val="24"/>
+        </w:rPr>
+        <w:t xml:space="preserve"> then</w:t>
       </w:r>
       <w:r>
         <w:rPr>
@@ -743,6 +1013,53 @@
           <w:sz w:val="24"/>
           <w:szCs w:val="24"/>
         </w:rPr>
+        <w:t xml:space="preserve">     - Subtract (</w:t>
+      </w:r>
+      <w:proofErr w:type="spellStart"/>
+      <w:r>
+        <w:rPr>
+          <w:sz w:val="24"/>
+          <w:szCs w:val="24"/>
+        </w:rPr>
+        <w:t>amplifiedDistance</w:t>
+      </w:r>
+      <w:proofErr w:type="spellEnd"/>
+      <w:r>
+        <w:rPr>
+          <w:sz w:val="24"/>
+          <w:szCs w:val="24"/>
+        </w:rPr>
+        <w:t xml:space="preserve"> * 2) from </w:t>
+      </w:r>
+      <w:proofErr w:type="spellStart"/>
+      <w:r>
+        <w:rPr>
+          <w:sz w:val="24"/>
+          <w:szCs w:val="24"/>
+        </w:rPr>
+        <w:t>meterPercentage</w:t>
+      </w:r>
+      <w:proofErr w:type="spellEnd"/>
+      <w:r>
+        <w:rPr>
+          <w:sz w:val="24"/>
+          <w:szCs w:val="24"/>
+        </w:rPr>
+        <w:br/>
+        <w:t>- if false, then</w:t>
+      </w:r>
+      <w:r>
+        <w:rPr>
+          <w:sz w:val="24"/>
+          <w:szCs w:val="24"/>
+        </w:rPr>
+        <w:br/>
+      </w:r>
+      <w:r>
+        <w:rPr>
+          <w:sz w:val="24"/>
+          <w:szCs w:val="24"/>
+        </w:rPr>
         <w:t xml:space="preserve">     </w:t>
       </w:r>
       <w:r>
@@ -750,22 +1067,31 @@
           <w:sz w:val="24"/>
           <w:szCs w:val="24"/>
         </w:rPr>
-        <w:t>- Subtract (amplifiedDistance * 2) from meterPercentage</w:t>
-      </w:r>
-      <w:r>
-        <w:rPr>
-          <w:sz w:val="24"/>
-          <w:szCs w:val="24"/>
-        </w:rPr>
-        <w:br/>
-        <w:t>- if false, then</w:t>
-      </w:r>
-      <w:r>
-        <w:rPr>
-          <w:sz w:val="24"/>
-          <w:szCs w:val="24"/>
-        </w:rPr>
-        <w:br/>
+        <w:t xml:space="preserve">- If </w:t>
+      </w:r>
+      <w:proofErr w:type="spellStart"/>
+      <w:r>
+        <w:rPr>
+          <w:sz w:val="24"/>
+          <w:szCs w:val="24"/>
+        </w:rPr>
+        <w:t>meterPercentage</w:t>
+      </w:r>
+      <w:proofErr w:type="spellEnd"/>
+      <w:r>
+        <w:rPr>
+          <w:sz w:val="24"/>
+          <w:szCs w:val="24"/>
+        </w:rPr>
+        <w:t xml:space="preserve"> isn’t equal to 100, then</w:t>
+      </w:r>
+      <w:r>
+        <w:rPr>
+          <w:sz w:val="24"/>
+          <w:szCs w:val="24"/>
+        </w:rPr>
+        <w:br/>
+        <w:t xml:space="preserve"> </w:t>
       </w:r>
       <w:r>
         <w:rPr>
@@ -779,36 +1105,53 @@
           <w:sz w:val="24"/>
           <w:szCs w:val="24"/>
         </w:rPr>
-        <w:t>- If meterPercentage isn’t equal to 100, then</w:t>
-      </w:r>
-      <w:r>
-        <w:rPr>
-          <w:sz w:val="24"/>
-          <w:szCs w:val="24"/>
-        </w:rPr>
-        <w:br/>
-        <w:t xml:space="preserve"> </w:t>
-      </w:r>
-      <w:r>
-        <w:rPr>
-          <w:sz w:val="24"/>
-          <w:szCs w:val="24"/>
-        </w:rPr>
-        <w:t xml:space="preserve">     </w:t>
-      </w:r>
-      <w:r>
-        <w:rPr>
-          <w:sz w:val="24"/>
-          <w:szCs w:val="24"/>
-        </w:rPr>
-        <w:t xml:space="preserve">    - Add 5 too meterPercentage every second</w:t>
-      </w:r>
-      <w:r>
-        <w:rPr>
-          <w:sz w:val="24"/>
-          <w:szCs w:val="24"/>
-        </w:rPr>
-        <w:br/>
+        <w:t xml:space="preserve">    - Add 5 too </w:t>
+      </w:r>
+      <w:proofErr w:type="spellStart"/>
+      <w:r>
+        <w:rPr>
+          <w:sz w:val="24"/>
+          <w:szCs w:val="24"/>
+        </w:rPr>
+        <w:t>meterPercentage</w:t>
+      </w:r>
+      <w:proofErr w:type="spellEnd"/>
+      <w:r>
+        <w:rPr>
+          <w:sz w:val="24"/>
+          <w:szCs w:val="24"/>
+        </w:rPr>
+        <w:t xml:space="preserve"> every second</w:t>
+      </w:r>
+      <w:r>
+        <w:rPr>
+          <w:sz w:val="24"/>
+          <w:szCs w:val="24"/>
+        </w:rPr>
+        <w:br/>
+      </w:r>
+    </w:p>
+    <w:p>
+      <w:pPr>
+        <w:rPr>
+          <w:sz w:val="24"/>
+          <w:szCs w:val="24"/>
+        </w:rPr>
+      </w:pPr>
+      <w:commentRangeStart w:id="2"/>
+      <w:r>
+        <w:rPr>
+          <w:sz w:val="24"/>
+          <w:szCs w:val="24"/>
+        </w:rPr>
+        <w:t>Flowchart feedback</w:t>
+      </w:r>
+      <w:commentRangeEnd w:id="2"/>
+      <w:r>
+        <w:rPr>
+          <w:rStyle w:val="CommentReference"/>
+        </w:rPr>
+        <w:commentReference w:id="2"/>
       </w:r>
     </w:p>
     <w:sectPr>
@@ -819,6 +1162,107 @@
     </w:sectPr>
   </w:body>
 </w:document>
+</file>
+
+<file path=word/comments.xml><?xml version="1.0" encoding="utf-8"?>
+<w:comments xmlns:wpc="http://schemas.microsoft.com/office/word/2010/wordprocessingCanvas" xmlns:cx="http://schemas.microsoft.com/office/drawing/2014/chartex" xmlns:cx1="http://schemas.microsoft.com/office/drawing/2015/9/8/chartex" xmlns:cx2="http://schemas.microsoft.com/office/drawing/2015/10/21/chartex" xmlns:cx3="http://schemas.microsoft.com/office/drawing/2016/5/9/chartex" xmlns:cx4="http://schemas.microsoft.com/office/drawing/2016/5/10/chartex" xmlns:cx5="http://schemas.microsoft.com/office/drawing/2016/5/11/chartex" xmlns:cx6="http://schemas.microsoft.com/office/drawing/2016/5/12/chartex" xmlns:cx7="http://schemas.microsoft.com/office/drawing/2016/5/13/chartex" xmlns:cx8="http://schemas.microsoft.com/office/drawing/2016/5/14/chartex" xmlns:mc="http://schemas.openxmlformats.org/markup-compatibility/2006" xmlns:aink="http://schemas.microsoft.com/office/drawing/2016/ink" xmlns:am3d="http://schemas.microsoft.com/office/drawing/2017/model3d" xmlns:o="urn:schemas-microsoft-com:office:office" xmlns:r="http://schemas.openxmlformats.org/officeDocument/2006/relationships" xmlns:m="http://schemas.openxmlformats.org/officeDocument/2006/math" xmlns:v="urn:schemas-microsoft-com:vml" xmlns:wp14="http://schemas.microsoft.com/office/word/2010/wordprocessingDrawing" xmlns:wp="http://schemas.openxmlformats.org/drawingml/2006/wordprocessingDrawing" xmlns:w10="urn:schemas-microsoft-com:office:word" xmlns:w="http://schemas.openxmlformats.org/wordprocessingml/2006/main" xmlns:w14="http://schemas.microsoft.com/office/word/2010/wordml" xmlns:w15="http://schemas.microsoft.com/office/word/2012/wordml" xmlns:w16cex="http://schemas.microsoft.com/office/word/2018/wordml/cex" xmlns:w16cid="http://schemas.microsoft.com/office/word/2016/wordml/cid" xmlns:w16="http://schemas.microsoft.com/office/word/2018/wordml" xmlns:w16se="http://schemas.microsoft.com/office/word/2015/wordml/symex" xmlns:wpg="http://schemas.microsoft.com/office/word/2010/wordprocessingGroup" xmlns:wpi="http://schemas.microsoft.com/office/word/2010/wordprocessingInk" xmlns:wne="http://schemas.microsoft.com/office/word/2006/wordml" xmlns:wps="http://schemas.microsoft.com/office/word/2010/wordprocessingShape" mc:Ignorable="w14 w15 w16se w16cid w16 w16cex wp14">
+  <w:comment w:id="0" w:author="Daniel Sohler" w:date="2021-06-08T11:36:00Z" w:initials="DS">
+    <w:p>
+      <w:pPr>
+        <w:pStyle w:val="CommentText"/>
+      </w:pPr>
+      <w:r>
+        <w:rPr>
+          <w:rStyle w:val="CommentReference"/>
+        </w:rPr>
+        <w:annotationRef/>
+      </w:r>
+      <w:r>
+        <w:t xml:space="preserve">Note! </w:t>
+      </w:r>
+      <w:proofErr w:type="gramStart"/>
+      <w:r>
+        <w:t>You’ll</w:t>
+      </w:r>
+      <w:proofErr w:type="gramEnd"/>
+      <w:r>
+        <w:t xml:space="preserve"> probably need another Boolean here, because we can’t naturally detect if one has changed state. </w:t>
+      </w:r>
+      <w:proofErr w:type="gramStart"/>
+      <w:r>
+        <w:t>That’s</w:t>
+      </w:r>
+      <w:proofErr w:type="gramEnd"/>
+      <w:r>
+        <w:t xml:space="preserve"> not automatically recorded/logged at all.</w:t>
+      </w:r>
+    </w:p>
+  </w:comment>
+  <w:comment w:id="1" w:author="Daniel Sohler" w:date="2021-06-08T11:37:00Z" w:initials="DS">
+    <w:p>
+      <w:pPr>
+        <w:pStyle w:val="CommentText"/>
+      </w:pPr>
+      <w:r>
+        <w:rPr>
+          <w:rStyle w:val="CommentReference"/>
+        </w:rPr>
+        <w:annotationRef/>
+      </w:r>
+      <w:r>
+        <w:t xml:space="preserve">You seem to need a step between this one and the next that checks if the player RELEASES the mouse </w:t>
+      </w:r>
+      <w:proofErr w:type="gramStart"/>
+      <w:r>
+        <w:t>button</w:t>
+      </w:r>
+      <w:proofErr w:type="gramEnd"/>
+      <w:r>
+        <w:t xml:space="preserve"> so we actually fire it.</w:t>
+      </w:r>
+    </w:p>
+  </w:comment>
+  <w:comment w:id="2" w:author="Daniel Sohler" w:date="2021-06-08T11:43:00Z" w:initials="DS">
+    <w:p>
+      <w:pPr>
+        <w:pStyle w:val="CommentText"/>
+      </w:pPr>
+      <w:r>
+        <w:rPr>
+          <w:rStyle w:val="CommentReference"/>
+        </w:rPr>
+        <w:annotationRef/>
+      </w:r>
+      <w:r>
+        <w:t>You have two decision points that do not account for a no scenario. Even if they just terminate, you really should show that.</w:t>
+      </w:r>
+    </w:p>
+  </w:comment>
+</w:comments>
+</file>
+
+<file path=word/commentsExtended.xml><?xml version="1.0" encoding="utf-8"?>
+<w15:commentsEx xmlns:wpc="http://schemas.microsoft.com/office/word/2010/wordprocessingCanvas" xmlns:cx="http://schemas.microsoft.com/office/drawing/2014/chartex" xmlns:cx1="http://schemas.microsoft.com/office/drawing/2015/9/8/chartex" xmlns:cx2="http://schemas.microsoft.com/office/drawing/2015/10/21/chartex" xmlns:cx3="http://schemas.microsoft.com/office/drawing/2016/5/9/chartex" xmlns:cx4="http://schemas.microsoft.com/office/drawing/2016/5/10/chartex" xmlns:cx5="http://schemas.microsoft.com/office/drawing/2016/5/11/chartex" xmlns:cx6="http://schemas.microsoft.com/office/drawing/2016/5/12/chartex" xmlns:cx7="http://schemas.microsoft.com/office/drawing/2016/5/13/chartex" xmlns:cx8="http://schemas.microsoft.com/office/drawing/2016/5/14/chartex" xmlns:mc="http://schemas.openxmlformats.org/markup-compatibility/2006" xmlns:aink="http://schemas.microsoft.com/office/drawing/2016/ink" xmlns:am3d="http://schemas.microsoft.com/office/drawing/2017/model3d" xmlns:o="urn:schemas-microsoft-com:office:office" xmlns:r="http://schemas.openxmlformats.org/officeDocument/2006/relationships" xmlns:m="http://schemas.openxmlformats.org/officeDocument/2006/math" xmlns:v="urn:schemas-microsoft-com:vml" xmlns:wp14="http://schemas.microsoft.com/office/word/2010/wordprocessingDrawing" xmlns:wp="http://schemas.openxmlformats.org/drawingml/2006/wordprocessingDrawing" xmlns:w10="urn:schemas-microsoft-com:office:word" xmlns:w="http://schemas.openxmlformats.org/wordprocessingml/2006/main" xmlns:w14="http://schemas.microsoft.com/office/word/2010/wordml" xmlns:w15="http://schemas.microsoft.com/office/word/2012/wordml" xmlns:w16cex="http://schemas.microsoft.com/office/word/2018/wordml/cex" xmlns:w16cid="http://schemas.microsoft.com/office/word/2016/wordml/cid" xmlns:w16="http://schemas.microsoft.com/office/word/2018/wordml" xmlns:w16se="http://schemas.microsoft.com/office/word/2015/wordml/symex" xmlns:wpg="http://schemas.microsoft.com/office/word/2010/wordprocessingGroup" xmlns:wpi="http://schemas.microsoft.com/office/word/2010/wordprocessingInk" xmlns:wne="http://schemas.microsoft.com/office/word/2006/wordml" xmlns:wps="http://schemas.microsoft.com/office/word/2010/wordprocessingShape" mc:Ignorable="w14 w15 w16se w16cid w16 w16cex wp14">
+  <w15:commentEx w15:paraId="3F98BCA8" w15:done="0"/>
+  <w15:commentEx w15:paraId="690E1A4D" w15:done="0"/>
+  <w15:commentEx w15:paraId="0F554544" w15:done="0"/>
+</w15:commentsEx>
+</file>
+
+<file path=word/commentsExtensible.xml><?xml version="1.0" encoding="utf-8"?>
+<w16cex:commentsExtensible xmlns:wpc="http://schemas.microsoft.com/office/word/2010/wordprocessingCanvas" xmlns:cx="http://schemas.microsoft.com/office/drawing/2014/chartex" xmlns:cx1="http://schemas.microsoft.com/office/drawing/2015/9/8/chartex" xmlns:cx2="http://schemas.microsoft.com/office/drawing/2015/10/21/chartex" xmlns:cx3="http://schemas.microsoft.com/office/drawing/2016/5/9/chartex" xmlns:cx4="http://schemas.microsoft.com/office/drawing/2016/5/10/chartex" xmlns:cx5="http://schemas.microsoft.com/office/drawing/2016/5/11/chartex" xmlns:cx6="http://schemas.microsoft.com/office/drawing/2016/5/12/chartex" xmlns:cx7="http://schemas.microsoft.com/office/drawing/2016/5/13/chartex" xmlns:cx8="http://schemas.microsoft.com/office/drawing/2016/5/14/chartex" xmlns:mc="http://schemas.openxmlformats.org/markup-compatibility/2006" xmlns:aink="http://schemas.microsoft.com/office/drawing/2016/ink" xmlns:am3d="http://schemas.microsoft.com/office/drawing/2017/model3d" xmlns:o="urn:schemas-microsoft-com:office:office" xmlns:r="http://schemas.openxmlformats.org/officeDocument/2006/relationships" xmlns:m="http://schemas.openxmlformats.org/officeDocument/2006/math" xmlns:v="urn:schemas-microsoft-com:vml" xmlns:wp14="http://schemas.microsoft.com/office/word/2010/wordprocessingDrawing" xmlns:wp="http://schemas.openxmlformats.org/drawingml/2006/wordprocessingDrawing" xmlns:w10="urn:schemas-microsoft-com:office:word" xmlns:w="http://schemas.openxmlformats.org/wordprocessingml/2006/main" xmlns:w14="http://schemas.microsoft.com/office/word/2010/wordml" xmlns:w15="http://schemas.microsoft.com/office/word/2012/wordml" xmlns:w16cex="http://schemas.microsoft.com/office/word/2018/wordml/cex" xmlns:w16cid="http://schemas.microsoft.com/office/word/2016/wordml/cid" xmlns:w16="http://schemas.microsoft.com/office/word/2018/wordml" xmlns:w16se="http://schemas.microsoft.com/office/word/2015/wordml/symex" xmlns:wpg="http://schemas.microsoft.com/office/word/2010/wordprocessingGroup" xmlns:wpi="http://schemas.microsoft.com/office/word/2010/wordprocessingInk" xmlns:wne="http://schemas.microsoft.com/office/word/2006/wordml" xmlns:wps="http://schemas.microsoft.com/office/word/2010/wordprocessingShape" mc:Ignorable="w14 w15 w16se w16cid w16 w16cex wp14">
+  <w16cex:commentExtensible w16cex:durableId="2469D4C9" w16cex:dateUtc="2021-06-08T01:36:00Z"/>
+  <w16cex:commentExtensible w16cex:durableId="2469D512" w16cex:dateUtc="2021-06-08T01:37:00Z"/>
+  <w16cex:commentExtensible w16cex:durableId="2469D676" w16cex:dateUtc="2021-06-08T01:43:00Z"/>
+</w16cex:commentsExtensible>
+</file>
+
+<file path=word/commentsIds.xml><?xml version="1.0" encoding="utf-8"?>
+<w16cid:commentsIds xmlns:wpc="http://schemas.microsoft.com/office/word/2010/wordprocessingCanvas" xmlns:cx="http://schemas.microsoft.com/office/drawing/2014/chartex" xmlns:cx1="http://schemas.microsoft.com/office/drawing/2015/9/8/chartex" xmlns:cx2="http://schemas.microsoft.com/office/drawing/2015/10/21/chartex" xmlns:cx3="http://schemas.microsoft.com/office/drawing/2016/5/9/chartex" xmlns:cx4="http://schemas.microsoft.com/office/drawing/2016/5/10/chartex" xmlns:cx5="http://schemas.microsoft.com/office/drawing/2016/5/11/chartex" xmlns:cx6="http://schemas.microsoft.com/office/drawing/2016/5/12/chartex" xmlns:cx7="http://schemas.microsoft.com/office/drawing/2016/5/13/chartex" xmlns:cx8="http://schemas.microsoft.com/office/drawing/2016/5/14/chartex" xmlns:mc="http://schemas.openxmlformats.org/markup-compatibility/2006" xmlns:aink="http://schemas.microsoft.com/office/drawing/2016/ink" xmlns:am3d="http://schemas.microsoft.com/office/drawing/2017/model3d" xmlns:o="urn:schemas-microsoft-com:office:office" xmlns:r="http://schemas.openxmlformats.org/officeDocument/2006/relationships" xmlns:m="http://schemas.openxmlformats.org/officeDocument/2006/math" xmlns:v="urn:schemas-microsoft-com:vml" xmlns:wp14="http://schemas.microsoft.com/office/word/2010/wordprocessingDrawing" xmlns:wp="http://schemas.openxmlformats.org/drawingml/2006/wordprocessingDrawing" xmlns:w10="urn:schemas-microsoft-com:office:word" xmlns:w="http://schemas.openxmlformats.org/wordprocessingml/2006/main" xmlns:w14="http://schemas.microsoft.com/office/word/2010/wordml" xmlns:w15="http://schemas.microsoft.com/office/word/2012/wordml" xmlns:w16cex="http://schemas.microsoft.com/office/word/2018/wordml/cex" xmlns:w16cid="http://schemas.microsoft.com/office/word/2016/wordml/cid" xmlns:w16="http://schemas.microsoft.com/office/word/2018/wordml" xmlns:w16se="http://schemas.microsoft.com/office/word/2015/wordml/symex" xmlns:wpg="http://schemas.microsoft.com/office/word/2010/wordprocessingGroup" xmlns:wpi="http://schemas.microsoft.com/office/word/2010/wordprocessingInk" xmlns:wne="http://schemas.microsoft.com/office/word/2006/wordml" xmlns:wps="http://schemas.microsoft.com/office/word/2010/wordprocessingShape" mc:Ignorable="w14 w15 w16se w16cid w16 w16cex wp14">
+  <w16cid:commentId w16cid:paraId="3F98BCA8" w16cid:durableId="2469D4C9"/>
+  <w16cid:commentId w16cid:paraId="690E1A4D" w16cid:durableId="2469D512"/>
+  <w16cid:commentId w16cid:paraId="0F554544" w16cid:durableId="2469D676"/>
+</w16cid:commentsIds>
 </file>
 
 <file path=word/numbering.xml><?xml version="1.0" encoding="utf-8"?>
@@ -1054,6 +1498,14 @@
     <w:abstractNumId w:val="1"/>
   </w:num>
 </w:numbering>
+</file>
+
+<file path=word/people.xml><?xml version="1.0" encoding="utf-8"?>
+<w15:people xmlns:wpc="http://schemas.microsoft.com/office/word/2010/wordprocessingCanvas" xmlns:cx="http://schemas.microsoft.com/office/drawing/2014/chartex" xmlns:cx1="http://schemas.microsoft.com/office/drawing/2015/9/8/chartex" xmlns:cx2="http://schemas.microsoft.com/office/drawing/2015/10/21/chartex" xmlns:cx3="http://schemas.microsoft.com/office/drawing/2016/5/9/chartex" xmlns:cx4="http://schemas.microsoft.com/office/drawing/2016/5/10/chartex" xmlns:cx5="http://schemas.microsoft.com/office/drawing/2016/5/11/chartex" xmlns:cx6="http://schemas.microsoft.com/office/drawing/2016/5/12/chartex" xmlns:cx7="http://schemas.microsoft.com/office/drawing/2016/5/13/chartex" xmlns:cx8="http://schemas.microsoft.com/office/drawing/2016/5/14/chartex" xmlns:mc="http://schemas.openxmlformats.org/markup-compatibility/2006" xmlns:aink="http://schemas.microsoft.com/office/drawing/2016/ink" xmlns:am3d="http://schemas.microsoft.com/office/drawing/2017/model3d" xmlns:o="urn:schemas-microsoft-com:office:office" xmlns:r="http://schemas.openxmlformats.org/officeDocument/2006/relationships" xmlns:m="http://schemas.openxmlformats.org/officeDocument/2006/math" xmlns:v="urn:schemas-microsoft-com:vml" xmlns:wp14="http://schemas.microsoft.com/office/word/2010/wordprocessingDrawing" xmlns:wp="http://schemas.openxmlformats.org/drawingml/2006/wordprocessingDrawing" xmlns:w10="urn:schemas-microsoft-com:office:word" xmlns:w="http://schemas.openxmlformats.org/wordprocessingml/2006/main" xmlns:w14="http://schemas.microsoft.com/office/word/2010/wordml" xmlns:w15="http://schemas.microsoft.com/office/word/2012/wordml" xmlns:w16cex="http://schemas.microsoft.com/office/word/2018/wordml/cex" xmlns:w16cid="http://schemas.microsoft.com/office/word/2016/wordml/cid" xmlns:w16="http://schemas.microsoft.com/office/word/2018/wordml" xmlns:w16se="http://schemas.microsoft.com/office/word/2015/wordml/symex" xmlns:wpg="http://schemas.microsoft.com/office/word/2010/wordprocessingGroup" xmlns:wpi="http://schemas.microsoft.com/office/word/2010/wordprocessingInk" xmlns:wne="http://schemas.microsoft.com/office/word/2006/wordml" xmlns:wps="http://schemas.microsoft.com/office/word/2010/wordprocessingShape" mc:Ignorable="w14 w15 w16se w16cid w16 w16cex wp14">
+  <w15:person w15:author="Daniel Sohler">
+    <w15:presenceInfo w15:providerId="AD" w15:userId="S::s192126@students.aie.edu.au::1d59c971-3c39-4075-9fae-560f82f1a268"/>
+  </w15:person>
+</w15:people>
 </file>
 
 <file path=word/styles.xml><?xml version="1.0" encoding="utf-8"?>
@@ -1493,6 +1945,104 @@
       <w:contextualSpacing/>
     </w:pPr>
   </w:style>
+  <w:style w:type="character" w:styleId="CommentReference">
+    <w:name w:val="annotation reference"/>
+    <w:basedOn w:val="DefaultParagraphFont"/>
+    <w:uiPriority w:val="99"/>
+    <w:semiHidden/>
+    <w:unhideWhenUsed/>
+    <w:rsid w:val="004958A5"/>
+    <w:rPr>
+      <w:sz w:val="16"/>
+      <w:szCs w:val="16"/>
+    </w:rPr>
+  </w:style>
+  <w:style w:type="paragraph" w:styleId="CommentText">
+    <w:name w:val="annotation text"/>
+    <w:basedOn w:val="Normal"/>
+    <w:link w:val="CommentTextChar"/>
+    <w:uiPriority w:val="99"/>
+    <w:semiHidden/>
+    <w:unhideWhenUsed/>
+    <w:rsid w:val="004958A5"/>
+    <w:pPr>
+      <w:spacing w:line="240" w:lineRule="auto"/>
+    </w:pPr>
+    <w:rPr>
+      <w:sz w:val="20"/>
+      <w:szCs w:val="20"/>
+    </w:rPr>
+  </w:style>
+  <w:style w:type="character" w:customStyle="1" w:styleId="CommentTextChar">
+    <w:name w:val="Comment Text Char"/>
+    <w:basedOn w:val="DefaultParagraphFont"/>
+    <w:link w:val="CommentText"/>
+    <w:uiPriority w:val="99"/>
+    <w:semiHidden/>
+    <w:rsid w:val="004958A5"/>
+    <w:rPr>
+      <w:sz w:val="20"/>
+      <w:szCs w:val="20"/>
+    </w:rPr>
+  </w:style>
+  <w:style w:type="paragraph" w:styleId="CommentSubject">
+    <w:name w:val="annotation subject"/>
+    <w:basedOn w:val="CommentText"/>
+    <w:next w:val="CommentText"/>
+    <w:link w:val="CommentSubjectChar"/>
+    <w:uiPriority w:val="99"/>
+    <w:semiHidden/>
+    <w:unhideWhenUsed/>
+    <w:rsid w:val="004958A5"/>
+    <w:rPr>
+      <w:b/>
+      <w:bCs/>
+    </w:rPr>
+  </w:style>
+  <w:style w:type="character" w:customStyle="1" w:styleId="CommentSubjectChar">
+    <w:name w:val="Comment Subject Char"/>
+    <w:basedOn w:val="CommentTextChar"/>
+    <w:link w:val="CommentSubject"/>
+    <w:uiPriority w:val="99"/>
+    <w:semiHidden/>
+    <w:rsid w:val="004958A5"/>
+    <w:rPr>
+      <w:b/>
+      <w:bCs/>
+      <w:sz w:val="20"/>
+      <w:szCs w:val="20"/>
+    </w:rPr>
+  </w:style>
+  <w:style w:type="paragraph" w:styleId="BalloonText">
+    <w:name w:val="Balloon Text"/>
+    <w:basedOn w:val="Normal"/>
+    <w:link w:val="BalloonTextChar"/>
+    <w:uiPriority w:val="99"/>
+    <w:semiHidden/>
+    <w:unhideWhenUsed/>
+    <w:rsid w:val="004958A5"/>
+    <w:pPr>
+      <w:spacing w:after="0" w:line="240" w:lineRule="auto"/>
+    </w:pPr>
+    <w:rPr>
+      <w:rFonts w:ascii="Segoe UI" w:hAnsi="Segoe UI" w:cs="Segoe UI"/>
+      <w:sz w:val="18"/>
+      <w:szCs w:val="18"/>
+    </w:rPr>
+  </w:style>
+  <w:style w:type="character" w:customStyle="1" w:styleId="BalloonTextChar">
+    <w:name w:val="Balloon Text Char"/>
+    <w:basedOn w:val="DefaultParagraphFont"/>
+    <w:link w:val="BalloonText"/>
+    <w:uiPriority w:val="99"/>
+    <w:semiHidden/>
+    <w:rsid w:val="004958A5"/>
+    <w:rPr>
+      <w:rFonts w:ascii="Segoe UI" w:hAnsi="Segoe UI" w:cs="Segoe UI"/>
+      <w:sz w:val="18"/>
+      <w:szCs w:val="18"/>
+    </w:rPr>
+  </w:style>
 </w:styles>
 </file>
 

--- a/Documentation/Ah My 2 Legs Pseudocode.docx
+++ b/Documentation/Ah My 2 Legs Pseudocode.docx
@@ -151,23 +151,7 @@
           <w:sz w:val="24"/>
           <w:szCs w:val="24"/>
         </w:rPr>
-        <w:t xml:space="preserve">draw a line from the </w:t>
-      </w:r>
-      <w:proofErr w:type="spellStart"/>
-      <w:r>
-        <w:rPr>
-          <w:sz w:val="24"/>
-          <w:szCs w:val="24"/>
-        </w:rPr>
-        <w:t>center</w:t>
-      </w:r>
-      <w:proofErr w:type="spellEnd"/>
-      <w:r>
-        <w:rPr>
-          <w:sz w:val="24"/>
-          <w:szCs w:val="24"/>
-        </w:rPr>
-        <w:t xml:space="preserve"> of the player to the cursor.</w:t>
+        <w:t>draw a line from the center of the player to the cursor.</w:t>
       </w:r>
     </w:p>
     <w:p>
@@ -200,7 +184,6 @@
           <w:szCs w:val="24"/>
         </w:rPr>
       </w:pPr>
-      <w:proofErr w:type="spellStart"/>
       <w:r>
         <w:rPr>
           <w:sz w:val="24"/>
@@ -213,18 +196,8 @@
           <w:sz w:val="24"/>
           <w:szCs w:val="24"/>
         </w:rPr>
-        <w:t>Distance</w:t>
-      </w:r>
-      <w:proofErr w:type="spellEnd"/>
-      <w:r>
-        <w:rPr>
-          <w:sz w:val="24"/>
-          <w:szCs w:val="24"/>
-        </w:rPr>
-        <w:t xml:space="preserve"> * </w:t>
-      </w:r>
-      <w:proofErr w:type="spellStart"/>
-      <w:proofErr w:type="gramStart"/>
+        <w:t xml:space="preserve">Distance * </w:t>
+      </w:r>
       <w:r>
         <w:rPr>
           <w:sz w:val="24"/>
@@ -239,21 +212,12 @@
         </w:rPr>
         <w:t>elocityModifier</w:t>
       </w:r>
-      <w:proofErr w:type="spellEnd"/>
-      <w:r>
-        <w:rPr>
-          <w:sz w:val="24"/>
-          <w:szCs w:val="24"/>
-        </w:rPr>
-        <w:t>(</w:t>
-      </w:r>
-      <w:proofErr w:type="gramEnd"/>
-      <w:r>
-        <w:rPr>
-          <w:sz w:val="24"/>
-          <w:szCs w:val="24"/>
-        </w:rPr>
-        <w:t>10 for example)</w:t>
+      <w:r>
+        <w:rPr>
+          <w:sz w:val="24"/>
+          <w:szCs w:val="24"/>
+        </w:rPr>
+        <w:t>(10 for example)</w:t>
       </w:r>
       <w:r>
         <w:rPr>
@@ -276,7 +240,6 @@
         </w:rPr>
         <w:t xml:space="preserve">= </w:t>
       </w:r>
-      <w:proofErr w:type="spellStart"/>
       <w:r>
         <w:rPr>
           <w:sz w:val="24"/>
@@ -291,7 +254,6 @@
         </w:rPr>
         <w:t>mplifiedDistance</w:t>
       </w:r>
-      <w:proofErr w:type="spellEnd"/>
       <w:r>
         <w:rPr>
           <w:sz w:val="24"/>
@@ -314,23 +276,7 @@
           <w:sz w:val="24"/>
           <w:szCs w:val="24"/>
         </w:rPr>
-        <w:t>Then take ‘</w:t>
-      </w:r>
-      <w:proofErr w:type="spellStart"/>
-      <w:r>
-        <w:rPr>
-          <w:sz w:val="24"/>
-          <w:szCs w:val="24"/>
-        </w:rPr>
-        <w:t>addedVelocity</w:t>
-      </w:r>
-      <w:proofErr w:type="spellEnd"/>
-      <w:r>
-        <w:rPr>
-          <w:sz w:val="24"/>
-          <w:szCs w:val="24"/>
-        </w:rPr>
-        <w:t>’ and apply force to player character in the direction of the cursor, as the mouse 1 button was let go.</w:t>
+        <w:t>Then take ‘addedVelocity’ and apply force to player character in the direction of the cursor, as the mouse 1 button was let go.</w:t>
       </w:r>
       <w:r>
         <w:rPr>
@@ -388,23 +334,7 @@
         <w:t xml:space="preserve">  </w:t>
       </w:r>
       <w:r>
-        <w:t xml:space="preserve">- If </w:t>
-      </w:r>
-      <w:proofErr w:type="spellStart"/>
-      <w:r>
-        <w:t>mousePosition</w:t>
-      </w:r>
-      <w:proofErr w:type="spellEnd"/>
-      <w:r>
-        <w:t xml:space="preserve"> is within </w:t>
-      </w:r>
-      <w:proofErr w:type="spellStart"/>
-      <w:r>
-        <w:t>playerRadius</w:t>
-      </w:r>
-      <w:proofErr w:type="spellEnd"/>
-      <w:r>
-        <w:t>, then</w:t>
+        <w:t>- If mousePosition is within playerRadius, then</w:t>
       </w:r>
       <w:r>
         <w:br/>
@@ -422,281 +352,189 @@
         <w:t xml:space="preserve">   </w:t>
       </w:r>
       <w:r>
+        <w:t>- Drawline(white) from playerPosition to mousePosition, updating every frame</w:t>
+      </w:r>
+      <w:r>
+        <w:br/>
+        <w:t xml:space="preserve">  </w:t>
+      </w:r>
+      <w:r>
+        <w:t xml:space="preserve">  </w:t>
+      </w:r>
+      <w:r>
+        <w:t xml:space="preserve"> </w:t>
+      </w:r>
+      <w:r>
+        <w:t xml:space="preserve">  </w:t>
+      </w:r>
+      <w:r>
+        <w:t xml:space="preserve">  </w:t>
+      </w:r>
+      <w:r>
+        <w:t>- Calculate distance between playerPosition and mousePosition</w:t>
+      </w:r>
+      <w:r>
+        <w:t xml:space="preserve"> into</w:t>
+      </w:r>
+      <w:r>
+        <w:t xml:space="preserve"> store</w:t>
+      </w:r>
+      <w:r>
+        <w:t xml:space="preserve"> into a</w:t>
+      </w:r>
+      <w:r>
+        <w:t>mplifiedDistance</w:t>
+      </w:r>
+      <w:r>
+        <w:t xml:space="preserve"> &amp; update value</w:t>
+      </w:r>
+      <w:r>
+        <w:t xml:space="preserve"> </w:t>
+      </w:r>
+      <w:r>
+        <w:t>every</w:t>
+      </w:r>
+      <w:r>
+        <w:t xml:space="preserve"> </w:t>
+      </w:r>
+      <w:r>
+        <w:t>frame</w:t>
+      </w:r>
+      <w:r>
+        <w:t xml:space="preserve"> that GetMouse0Down is true.</w:t>
+      </w:r>
+      <w:r>
+        <w:br/>
+        <w:t xml:space="preserve">         - Set canSling to true</w:t>
+      </w:r>
+      <w:r>
+        <w:br/>
+      </w:r>
+      <w:r>
+        <w:br/>
+      </w:r>
+      <w:r>
+        <w:t xml:space="preserve">  </w:t>
+      </w:r>
+      <w:r>
+        <w:t xml:space="preserve">- else if </w:t>
+      </w:r>
+      <w:r>
+        <w:t>m</w:t>
+      </w:r>
+      <w:r>
+        <w:t>ouse</w:t>
+      </w:r>
+      <w:r>
+        <w:t>P</w:t>
+      </w:r>
+      <w:r>
+        <w:t>osition isn’t within playerRadius, then</w:t>
+      </w:r>
+      <w:r>
+        <w:br/>
+        <w:t xml:space="preserve">  </w:t>
+      </w:r>
+      <w:r>
+        <w:t xml:space="preserve">  </w:t>
+      </w:r>
+      <w:r>
+        <w:t xml:space="preserve">   </w:t>
+      </w:r>
+      <w:r>
+        <w:t xml:space="preserve">  - Drawline(Red) from playerPosition to mousePosition</w:t>
+      </w:r>
+      <w:r>
+        <w:t>, updating every frame</w:t>
+      </w:r>
+      <w:r>
+        <w:br/>
+      </w:r>
+      <w:r>
+        <w:t xml:space="preserve">    </w:t>
+      </w:r>
+      <w:r>
+        <w:t xml:space="preserve">  </w:t>
+      </w:r>
+      <w:r>
+        <w:t xml:space="preserve">   - </w:t>
+      </w:r>
+      <w:r>
+        <w:t>Set canSling to false</w:t>
+      </w:r>
+      <w:r>
+        <w:br/>
+      </w:r>
+      <w:commentRangeStart w:id="0"/>
+      <w:r>
         <w:t xml:space="preserve">- </w:t>
       </w:r>
-      <w:proofErr w:type="spellStart"/>
-      <w:r>
-        <w:t>Drawline</w:t>
-      </w:r>
-      <w:proofErr w:type="spellEnd"/>
-      <w:r>
-        <w:t xml:space="preserve">(white) from </w:t>
-      </w:r>
-      <w:proofErr w:type="spellStart"/>
-      <w:r>
-        <w:t>playerPosition</w:t>
-      </w:r>
-      <w:proofErr w:type="spellEnd"/>
-      <w:r>
-        <w:t xml:space="preserve"> to </w:t>
-      </w:r>
-      <w:proofErr w:type="spellStart"/>
-      <w:r>
-        <w:t>mousePosition</w:t>
-      </w:r>
-      <w:proofErr w:type="spellEnd"/>
-      <w:r>
-        <w:t>, updating every frame</w:t>
-      </w:r>
-      <w:r>
-        <w:br/>
-        <w:t xml:space="preserve">  </w:t>
-      </w:r>
-      <w:r>
-        <w:t xml:space="preserve">  </w:t>
+      <w:r>
+        <w:t xml:space="preserve">If GetMouse0Down </w:t>
+      </w:r>
+      <w:r>
+        <w:t xml:space="preserve">was true, and </w:t>
+      </w:r>
+      <w:r>
+        <w:t>is false and canSli</w:t>
+      </w:r>
+      <w:r>
+        <w:t>ng</w:t>
+      </w:r>
+      <w:r>
+        <w:t xml:space="preserve"> is true</w:t>
+      </w:r>
+      <w:commentRangeEnd w:id="0"/>
+      <w:r>
+        <w:rPr>
+          <w:rStyle w:val="CommentReference"/>
+        </w:rPr>
+        <w:commentReference w:id="0"/>
+      </w:r>
+      <w:r>
+        <w:br/>
+      </w:r>
+      <w:r>
+        <w:br/>
+      </w:r>
+      <w:r>
+        <w:t xml:space="preserve">  - If </w:t>
+      </w:r>
+      <w:r>
+        <w:t xml:space="preserve">canSling is true, </w:t>
+      </w:r>
+      <w:commentRangeStart w:id="1"/>
+      <w:r>
+        <w:t>then</w:t>
+      </w:r>
+      <w:commentRangeEnd w:id="1"/>
+      <w:r>
+        <w:rPr>
+          <w:rStyle w:val="CommentReference"/>
+        </w:rPr>
+        <w:commentReference w:id="1"/>
+      </w:r>
+      <w:r>
+        <w:br/>
+        <w:t xml:space="preserve">         - Set slingshotFired to true</w:t>
+      </w:r>
+      <w:r>
+        <w:br/>
+      </w:r>
+      <w:r>
+        <w:t xml:space="preserve">         -</w:t>
       </w:r>
       <w:r>
         <w:t xml:space="preserve"> </w:t>
       </w:r>
       <w:r>
-        <w:t xml:space="preserve">  </w:t>
-      </w:r>
-      <w:r>
-        <w:t xml:space="preserve">  </w:t>
-      </w:r>
-      <w:r>
-        <w:t xml:space="preserve">- Calculate distance between </w:t>
-      </w:r>
-      <w:proofErr w:type="spellStart"/>
-      <w:r>
-        <w:t>playerPosition</w:t>
-      </w:r>
-      <w:proofErr w:type="spellEnd"/>
-      <w:r>
-        <w:t xml:space="preserve"> and </w:t>
-      </w:r>
-      <w:proofErr w:type="spellStart"/>
-      <w:r>
-        <w:t>mousePosition</w:t>
-      </w:r>
-      <w:proofErr w:type="spellEnd"/>
-      <w:r>
-        <w:t xml:space="preserve"> into</w:t>
-      </w:r>
-      <w:r>
-        <w:t xml:space="preserve"> store</w:t>
-      </w:r>
-      <w:r>
-        <w:t xml:space="preserve"> into </w:t>
-      </w:r>
-      <w:proofErr w:type="spellStart"/>
-      <w:r>
-        <w:t>a</w:t>
-      </w:r>
-      <w:r>
-        <w:t>mplifiedDistance</w:t>
-      </w:r>
-      <w:proofErr w:type="spellEnd"/>
-      <w:r>
-        <w:t xml:space="preserve"> &amp; update value</w:t>
-      </w:r>
-      <w:r>
-        <w:t xml:space="preserve"> </w:t>
-      </w:r>
-      <w:r>
-        <w:t>every</w:t>
-      </w:r>
-      <w:r>
-        <w:t xml:space="preserve"> </w:t>
-      </w:r>
-      <w:r>
-        <w:t>frame</w:t>
-      </w:r>
-      <w:r>
-        <w:t xml:space="preserve"> that GetMouse0Down is true.</w:t>
-      </w:r>
-      <w:r>
-        <w:br/>
-        <w:t xml:space="preserve">         - Set </w:t>
-      </w:r>
-      <w:proofErr w:type="spellStart"/>
-      <w:r>
-        <w:t>canSling</w:t>
-      </w:r>
-      <w:proofErr w:type="spellEnd"/>
-      <w:r>
-        <w:t xml:space="preserve"> to true</w:t>
-      </w:r>
-      <w:r>
-        <w:br/>
-      </w:r>
-      <w:r>
-        <w:br/>
-      </w:r>
-      <w:r>
-        <w:t xml:space="preserve">  </w:t>
-      </w:r>
-      <w:r>
-        <w:t xml:space="preserve">- else if </w:t>
-      </w:r>
-      <w:proofErr w:type="spellStart"/>
-      <w:r>
-        <w:t>m</w:t>
-      </w:r>
-      <w:r>
-        <w:t>ouse</w:t>
-      </w:r>
-      <w:r>
-        <w:t>P</w:t>
-      </w:r>
-      <w:r>
-        <w:t>osition</w:t>
-      </w:r>
-      <w:proofErr w:type="spellEnd"/>
-      <w:r>
-        <w:t xml:space="preserve"> isn’t within </w:t>
-      </w:r>
-      <w:proofErr w:type="spellStart"/>
-      <w:r>
-        <w:t>playerRadius</w:t>
-      </w:r>
-      <w:proofErr w:type="spellEnd"/>
-      <w:r>
-        <w:t>, then</w:t>
-      </w:r>
-      <w:r>
-        <w:br/>
-        <w:t xml:space="preserve">  </w:t>
-      </w:r>
-      <w:r>
-        <w:t xml:space="preserve">  </w:t>
-      </w:r>
-      <w:r>
-        <w:t xml:space="preserve">   </w:t>
-      </w:r>
-      <w:r>
-        <w:t xml:space="preserve">  - </w:t>
-      </w:r>
-      <w:proofErr w:type="spellStart"/>
-      <w:r>
-        <w:t>Drawline</w:t>
-      </w:r>
-      <w:proofErr w:type="spellEnd"/>
-      <w:r>
-        <w:t xml:space="preserve">(Red) from </w:t>
-      </w:r>
-      <w:proofErr w:type="spellStart"/>
-      <w:r>
-        <w:t>playerPosition</w:t>
-      </w:r>
-      <w:proofErr w:type="spellEnd"/>
-      <w:r>
-        <w:t xml:space="preserve"> to </w:t>
-      </w:r>
-      <w:proofErr w:type="spellStart"/>
-      <w:r>
-        <w:t>mousePosition</w:t>
-      </w:r>
-      <w:proofErr w:type="spellEnd"/>
-      <w:r>
-        <w:t>, updating every frame</w:t>
-      </w:r>
-      <w:r>
-        <w:br/>
-      </w:r>
-      <w:r>
-        <w:t xml:space="preserve">    </w:t>
-      </w:r>
-      <w:r>
-        <w:t xml:space="preserve">  </w:t>
-      </w:r>
-      <w:r>
-        <w:t xml:space="preserve">   - </w:t>
-      </w:r>
-      <w:r>
-        <w:t xml:space="preserve">Set </w:t>
-      </w:r>
-      <w:proofErr w:type="spellStart"/>
-      <w:r>
-        <w:t>canSling</w:t>
-      </w:r>
-      <w:proofErr w:type="spellEnd"/>
-      <w:r>
-        <w:t xml:space="preserve"> to false</w:t>
-      </w:r>
-      <w:r>
-        <w:br/>
-      </w:r>
-      <w:commentRangeStart w:id="0"/>
-      <w:r>
-        <w:t xml:space="preserve">- </w:t>
-      </w:r>
-      <w:r>
-        <w:t xml:space="preserve">If GetMouse0Down </w:t>
-      </w:r>
-      <w:r>
-        <w:t xml:space="preserve">was true, and </w:t>
-      </w:r>
-      <w:r>
-        <w:t xml:space="preserve">is false and </w:t>
-      </w:r>
-      <w:proofErr w:type="spellStart"/>
-      <w:r>
-        <w:t>canSli</w:t>
-      </w:r>
-      <w:r>
-        <w:t>ng</w:t>
-      </w:r>
-      <w:proofErr w:type="spellEnd"/>
-      <w:r>
-        <w:t xml:space="preserve"> is true</w:t>
-      </w:r>
-      <w:commentRangeEnd w:id="0"/>
-      <w:r>
-        <w:rPr>
-          <w:rStyle w:val="CommentReference"/>
-        </w:rPr>
-        <w:commentReference w:id="0"/>
-      </w:r>
-      <w:r>
-        <w:br/>
-      </w:r>
-      <w:r>
-        <w:br/>
-      </w:r>
-      <w:r>
-        <w:t xml:space="preserve">  - If </w:t>
-      </w:r>
-      <w:proofErr w:type="spellStart"/>
-      <w:r>
-        <w:t>canSling</w:t>
-      </w:r>
-      <w:proofErr w:type="spellEnd"/>
-      <w:r>
-        <w:t xml:space="preserve"> is true, </w:t>
-      </w:r>
-      <w:commentRangeStart w:id="1"/>
-      <w:r>
-        <w:t>then</w:t>
-      </w:r>
-      <w:commentRangeEnd w:id="1"/>
-      <w:r>
-        <w:rPr>
-          <w:rStyle w:val="CommentReference"/>
-        </w:rPr>
-        <w:commentReference w:id="1"/>
-      </w:r>
-      <w:r>
-        <w:br/>
-        <w:t xml:space="preserve">         - Set </w:t>
-      </w:r>
-      <w:proofErr w:type="spellStart"/>
-      <w:r>
-        <w:t>slingshotFired</w:t>
-      </w:r>
-      <w:proofErr w:type="spellEnd"/>
-      <w:r>
-        <w:t xml:space="preserve"> to true</w:t>
+        <w:t xml:space="preserve">Apply </w:t>
+      </w:r>
+      <w:r>
+        <w:t>amplifiedDistance</w:t>
+      </w:r>
+      <w:r>
+        <w:t xml:space="preserve"> to player character, in the direction of mousePosition from playerPosition</w:t>
       </w:r>
       <w:r>
         <w:br/>
@@ -705,60 +543,11 @@
         <w:t xml:space="preserve">         -</w:t>
       </w:r>
       <w:r>
-        <w:t xml:space="preserve"> </w:t>
-      </w:r>
-      <w:r>
-        <w:t xml:space="preserve">Apply </w:t>
-      </w:r>
-      <w:proofErr w:type="spellStart"/>
-      <w:r>
-        <w:t>amplifiedDistance</w:t>
-      </w:r>
-      <w:proofErr w:type="spellEnd"/>
-      <w:r>
-        <w:t xml:space="preserve"> to player character, in the direction of </w:t>
-      </w:r>
-      <w:proofErr w:type="spellStart"/>
-      <w:r>
-        <w:t>mousePosition</w:t>
-      </w:r>
-      <w:proofErr w:type="spellEnd"/>
-      <w:r>
-        <w:t xml:space="preserve"> from </w:t>
-      </w:r>
-      <w:proofErr w:type="spellStart"/>
-      <w:r>
-        <w:t>playerPosition</w:t>
-      </w:r>
-      <w:proofErr w:type="spellEnd"/>
-      <w:r>
-        <w:br/>
-      </w:r>
-      <w:r>
-        <w:t xml:space="preserve">         -</w:t>
-      </w:r>
-      <w:r>
-        <w:t xml:space="preserve"> Set </w:t>
-      </w:r>
-      <w:proofErr w:type="spellStart"/>
-      <w:r>
-        <w:t>canSlign</w:t>
-      </w:r>
-      <w:proofErr w:type="spellEnd"/>
-      <w:r>
-        <w:t xml:space="preserve"> to false</w:t>
-      </w:r>
-      <w:r>
-        <w:br/>
-        <w:t xml:space="preserve">         - Set </w:t>
-      </w:r>
-      <w:proofErr w:type="spellStart"/>
-      <w:r>
-        <w:t>slingshotFired</w:t>
-      </w:r>
-      <w:proofErr w:type="spellEnd"/>
-      <w:r>
-        <w:t xml:space="preserve"> to false </w:t>
+        <w:t xml:space="preserve"> Set canSlign to false</w:t>
+      </w:r>
+      <w:r>
+        <w:br/>
+        <w:t xml:space="preserve">         - Set slingshotFired to false </w:t>
       </w:r>
     </w:p>
     <w:p>
@@ -848,6 +637,14 @@
         <w:br/>
         <w:t>The meter will constantly refill itself over time at a slow rate.</w:t>
       </w:r>
+      <w:r>
+        <w:rPr>
+          <w:sz w:val="24"/>
+          <w:szCs w:val="24"/>
+        </w:rPr>
+        <w:br/>
+        <w:t>The meter also won’t be consumed if certain prerequisites aren’t met (available energy, canSling == true ect.)</w:t>
+      </w:r>
     </w:p>
     <w:p>
       <w:pPr>
@@ -898,7 +695,6 @@
         <w:br/>
         <w:t xml:space="preserve">- on </w:t>
       </w:r>
-      <w:proofErr w:type="spellStart"/>
       <w:r>
         <w:rPr>
           <w:sz w:val="24"/>
@@ -913,86 +709,21 @@
         </w:rPr>
         <w:t>Update</w:t>
       </w:r>
-      <w:proofErr w:type="spellEnd"/>
-      <w:r>
-        <w:rPr>
-          <w:sz w:val="24"/>
-          <w:szCs w:val="24"/>
-        </w:rPr>
-        <w:br/>
-        <w:t>- If ‘</w:t>
-      </w:r>
-      <w:proofErr w:type="spellStart"/>
-      <w:r>
-        <w:rPr>
-          <w:sz w:val="24"/>
-          <w:szCs w:val="24"/>
-        </w:rPr>
-        <w:t>slingshotFired</w:t>
-      </w:r>
-      <w:proofErr w:type="spellEnd"/>
-      <w:r>
-        <w:rPr>
-          <w:sz w:val="24"/>
-          <w:szCs w:val="24"/>
-        </w:rPr>
-        <w:t>’ is true, then</w:t>
-      </w:r>
-      <w:r>
-        <w:rPr>
-          <w:sz w:val="24"/>
-          <w:szCs w:val="24"/>
-        </w:rPr>
-        <w:br/>
-        <w:t xml:space="preserve">     - If there is enough </w:t>
-      </w:r>
-      <w:proofErr w:type="spellStart"/>
-      <w:r>
-        <w:rPr>
-          <w:sz w:val="24"/>
-          <w:szCs w:val="24"/>
-        </w:rPr>
-        <w:t>meterPercentage</w:t>
-      </w:r>
-      <w:proofErr w:type="spellEnd"/>
-      <w:r>
-        <w:rPr>
-          <w:sz w:val="24"/>
-          <w:szCs w:val="24"/>
-        </w:rPr>
-        <w:t xml:space="preserve"> equal to (</w:t>
-      </w:r>
-      <w:proofErr w:type="spellStart"/>
-      <w:r>
-        <w:rPr>
-          <w:sz w:val="24"/>
-          <w:szCs w:val="24"/>
-        </w:rPr>
-        <w:t>amplifiedDistance</w:t>
-      </w:r>
-      <w:proofErr w:type="spellEnd"/>
-      <w:r>
-        <w:rPr>
-          <w:sz w:val="24"/>
-          <w:szCs w:val="24"/>
-        </w:rPr>
-        <w:t xml:space="preserve"> * 2</w:t>
-      </w:r>
-      <w:proofErr w:type="gramStart"/>
-      <w:r>
-        <w:rPr>
-          <w:sz w:val="24"/>
-          <w:szCs w:val="24"/>
-        </w:rPr>
-        <w:t>)?,</w:t>
-      </w:r>
-      <w:proofErr w:type="gramEnd"/>
-      <w:r>
-        <w:rPr>
-          <w:sz w:val="24"/>
-          <w:szCs w:val="24"/>
-        </w:rPr>
-        <w:t xml:space="preserve"> then</w:t>
+      <w:r>
+        <w:rPr>
+          <w:sz w:val="24"/>
+          <w:szCs w:val="24"/>
+        </w:rPr>
+        <w:br/>
+        <w:t>- If ‘slingshotFired’ is true, then</w:t>
+      </w:r>
+      <w:r>
+        <w:rPr>
+          <w:sz w:val="24"/>
+          <w:szCs w:val="24"/>
+        </w:rPr>
+        <w:br/>
+        <w:t xml:space="preserve">     - If there is enough meterPercentage equal to (amplifiedDistance * 2)?, then</w:t>
       </w:r>
       <w:r>
         <w:rPr>
@@ -1013,33 +744,71 @@
           <w:sz w:val="24"/>
           <w:szCs w:val="24"/>
         </w:rPr>
-        <w:t xml:space="preserve">     - Subtract (</w:t>
-      </w:r>
-      <w:proofErr w:type="spellStart"/>
-      <w:r>
-        <w:rPr>
-          <w:sz w:val="24"/>
-          <w:szCs w:val="24"/>
-        </w:rPr>
-        <w:t>amplifiedDistance</w:t>
-      </w:r>
-      <w:proofErr w:type="spellEnd"/>
-      <w:r>
-        <w:rPr>
-          <w:sz w:val="24"/>
-          <w:szCs w:val="24"/>
-        </w:rPr>
-        <w:t xml:space="preserve"> * 2) from </w:t>
-      </w:r>
-      <w:proofErr w:type="spellStart"/>
-      <w:r>
-        <w:rPr>
-          <w:sz w:val="24"/>
-          <w:szCs w:val="24"/>
-        </w:rPr>
-        <w:t>meterPercentage</w:t>
-      </w:r>
-      <w:proofErr w:type="spellEnd"/>
+        <w:t xml:space="preserve">     - Subtract (amplifiedDistance * 2) from meterPercentage</w:t>
+      </w:r>
+      <w:r>
+        <w:rPr>
+          <w:sz w:val="24"/>
+          <w:szCs w:val="24"/>
+        </w:rPr>
+        <w:br/>
+      </w:r>
+      <w:r>
+        <w:rPr>
+          <w:sz w:val="24"/>
+          <w:szCs w:val="24"/>
+        </w:rPr>
+        <w:t xml:space="preserve">     - If</w:t>
+      </w:r>
+      <w:r>
+        <w:rPr>
+          <w:sz w:val="24"/>
+          <w:szCs w:val="24"/>
+        </w:rPr>
+        <w:t xml:space="preserve"> there isn’t enough meterPercentage equal to </w:t>
+      </w:r>
+      <w:r>
+        <w:rPr>
+          <w:sz w:val="24"/>
+          <w:szCs w:val="24"/>
+        </w:rPr>
+        <w:t>(amplifiedDistance * 2)</w:t>
+      </w:r>
+      <w:r>
+        <w:rPr>
+          <w:sz w:val="24"/>
+          <w:szCs w:val="24"/>
+        </w:rPr>
+        <w:t>, then</w:t>
+      </w:r>
+      <w:r>
+        <w:rPr>
+          <w:sz w:val="24"/>
+          <w:szCs w:val="24"/>
+        </w:rPr>
+        <w:br/>
+      </w:r>
+      <w:r>
+        <w:rPr>
+          <w:sz w:val="24"/>
+          <w:szCs w:val="24"/>
+        </w:rPr>
+        <w:t xml:space="preserve">          - </w:t>
+      </w:r>
+      <w:r>
+        <w:rPr>
+          <w:sz w:val="24"/>
+          <w:szCs w:val="24"/>
+        </w:rPr>
+        <w:t>Terminate</w:t>
+      </w:r>
+      <w:r>
+        <w:rPr>
+          <w:sz w:val="24"/>
+          <w:szCs w:val="24"/>
+        </w:rPr>
+        <w:br/>
+      </w:r>
       <w:r>
         <w:rPr>
           <w:sz w:val="24"/>
@@ -1067,23 +836,7 @@
           <w:sz w:val="24"/>
           <w:szCs w:val="24"/>
         </w:rPr>
-        <w:t xml:space="preserve">- If </w:t>
-      </w:r>
-      <w:proofErr w:type="spellStart"/>
-      <w:r>
-        <w:rPr>
-          <w:sz w:val="24"/>
-          <w:szCs w:val="24"/>
-        </w:rPr>
-        <w:t>meterPercentage</w:t>
-      </w:r>
-      <w:proofErr w:type="spellEnd"/>
-      <w:r>
-        <w:rPr>
-          <w:sz w:val="24"/>
-          <w:szCs w:val="24"/>
-        </w:rPr>
-        <w:t xml:space="preserve"> isn’t equal to 100, then</w:t>
+        <w:t>- If meterPercentage isn’t equal to 100, then</w:t>
       </w:r>
       <w:r>
         <w:rPr>
@@ -1105,23 +858,23 @@
           <w:sz w:val="24"/>
           <w:szCs w:val="24"/>
         </w:rPr>
-        <w:t xml:space="preserve">    - Add 5 too </w:t>
-      </w:r>
-      <w:proofErr w:type="spellStart"/>
-      <w:r>
-        <w:rPr>
-          <w:sz w:val="24"/>
-          <w:szCs w:val="24"/>
-        </w:rPr>
-        <w:t>meterPercentage</w:t>
-      </w:r>
-      <w:proofErr w:type="spellEnd"/>
-      <w:r>
-        <w:rPr>
-          <w:sz w:val="24"/>
-          <w:szCs w:val="24"/>
-        </w:rPr>
-        <w:t xml:space="preserve"> every second</w:t>
+        <w:t xml:space="preserve">    - Add 5 too meterPercentage every second</w:t>
+      </w:r>
+      <w:r>
+        <w:rPr>
+          <w:sz w:val="24"/>
+          <w:szCs w:val="24"/>
+        </w:rPr>
+        <w:br/>
+        <w:t xml:space="preserve">     - if meterPercentage is equal to 100, then</w:t>
+      </w:r>
+      <w:r>
+        <w:rPr>
+          <w:sz w:val="24"/>
+          <w:szCs w:val="24"/>
+        </w:rPr>
+        <w:br/>
+        <w:t xml:space="preserve">          - Terminate</w:t>
       </w:r>
       <w:r>
         <w:rPr>
@@ -1178,23 +931,7 @@
         <w:annotationRef/>
       </w:r>
       <w:r>
-        <w:t xml:space="preserve">Note! </w:t>
-      </w:r>
-      <w:proofErr w:type="gramStart"/>
-      <w:r>
-        <w:t>You’ll</w:t>
-      </w:r>
-      <w:proofErr w:type="gramEnd"/>
-      <w:r>
-        <w:t xml:space="preserve"> probably need another Boolean here, because we can’t naturally detect if one has changed state. </w:t>
-      </w:r>
-      <w:proofErr w:type="gramStart"/>
-      <w:r>
-        <w:t>That’s</w:t>
-      </w:r>
-      <w:proofErr w:type="gramEnd"/>
-      <w:r>
-        <w:t xml:space="preserve"> not automatically recorded/logged at all.</w:t>
+        <w:t>Note! You’ll probably need another Boolean here, because we can’t naturally detect if one has changed state. That’s not automatically recorded/logged at all.</w:t>
       </w:r>
     </w:p>
   </w:comment>
@@ -1210,15 +947,7 @@
         <w:annotationRef/>
       </w:r>
       <w:r>
-        <w:t xml:space="preserve">You seem to need a step between this one and the next that checks if the player RELEASES the mouse </w:t>
-      </w:r>
-      <w:proofErr w:type="gramStart"/>
-      <w:r>
-        <w:t>button</w:t>
-      </w:r>
-      <w:proofErr w:type="gramEnd"/>
-      <w:r>
-        <w:t xml:space="preserve"> so we actually fire it.</w:t>
+        <w:t>You seem to need a step between this one and the next that checks if the player RELEASES the mouse button so we actually fire it.</w:t>
       </w:r>
     </w:p>
   </w:comment>
